--- a/ZPV/optika.docx
+++ b/ZPV/optika.docx
@@ -83,6 +83,418 @@
       </w:pPr>
       <w:r>
         <w:t>Jejim ukolem je zobrazit předmět do formy obrazu</w:t>
+      </w:r>
+    </w:p>
+    <w:p>
+      <w:pPr>
+        <w:pStyle w:val="Odstavecseseznamem"/>
+        <w:numPr>
+          <w:ilvl w:val="1"/>
+          <w:numId w:val="1"/>
+        </w:numPr>
+      </w:pPr>
+      <w:r>
+        <w:t>Osv</w:t>
+      </w:r>
+      <w:r>
+        <w:t>ě</w:t>
+      </w:r>
+      <w:r>
+        <w:t>tlen</w:t>
+      </w:r>
+      <w:r>
+        <w:t>ý</w:t>
+      </w:r>
+      <w:r>
+        <w:t xml:space="preserve"> předmět odrazí do všeho směru paprsk</w:t>
+      </w:r>
+      <w:r>
+        <w:t>y</w:t>
+      </w:r>
+    </w:p>
+    <w:p>
+      <w:pPr>
+        <w:pStyle w:val="Odstavecseseznamem"/>
+        <w:numPr>
+          <w:ilvl w:val="1"/>
+          <w:numId w:val="1"/>
+        </w:numPr>
+      </w:pPr>
+      <w:r>
+        <w:t>Jejich směr můžeme měnit vhodnou optickou soustavou</w:t>
+      </w:r>
+    </w:p>
+    <w:p>
+      <w:pPr>
+        <w:pStyle w:val="Odstavecseseznamem"/>
+        <w:numPr>
+          <w:ilvl w:val="1"/>
+          <w:numId w:val="1"/>
+        </w:numPr>
+      </w:pPr>
+      <w:r>
+        <w:t>Optické soustavy jsou složeny z ruznych jednoduchých prvků</w:t>
+      </w:r>
+      <w:r>
+        <w:t>, které využívají</w:t>
+      </w:r>
+      <w:r>
+        <w:t xml:space="preserve"> odraz světla</w:t>
+      </w:r>
+      <w:r>
+        <w:t xml:space="preserve"> </w:t>
+      </w:r>
+      <w:r>
+        <w:t>(</w:t>
+      </w:r>
+      <w:r>
+        <w:t>zrcadla</w:t>
+      </w:r>
+      <w:r>
+        <w:t xml:space="preserve">) </w:t>
+      </w:r>
+      <w:r>
+        <w:t>nebo lom světla</w:t>
+      </w:r>
+      <w:r>
+        <w:t xml:space="preserve"> (čočky)</w:t>
+      </w:r>
+    </w:p>
+    <w:p>
+      <w:pPr>
+        <w:pStyle w:val="Odstavecseseznamem"/>
+        <w:numPr>
+          <w:ilvl w:val="0"/>
+          <w:numId w:val="1"/>
+        </w:numPr>
+      </w:pPr>
+      <w:r>
+        <w:t>Zobrazení zrcadlem</w:t>
+      </w:r>
+    </w:p>
+    <w:p>
+      <w:pPr>
+        <w:pStyle w:val="Odstavecseseznamem"/>
+        <w:numPr>
+          <w:ilvl w:val="1"/>
+          <w:numId w:val="1"/>
+        </w:numPr>
+      </w:pPr>
+      <w:r>
+        <w:t>R</w:t>
+      </w:r>
+      <w:r>
+        <w:t>ovinné</w:t>
+      </w:r>
+    </w:p>
+    <w:p>
+      <w:pPr>
+        <w:pStyle w:val="Odstavecseseznamem"/>
+        <w:numPr>
+          <w:ilvl w:val="2"/>
+          <w:numId w:val="1"/>
+        </w:numPr>
+      </w:pPr>
+      <w:r>
+        <w:t xml:space="preserve">Zákon odrazu </w:t>
+      </w:r>
+      <w:r>
+        <w:t xml:space="preserve">= </w:t>
+      </w:r>
+      <w:r>
+        <w:t xml:space="preserve">pod jakym uhlem </w:t>
+      </w:r>
+      <w:r>
+        <w:t>dopadne</w:t>
+      </w:r>
+      <w:r>
+        <w:t xml:space="preserve"> takovym se i odrazí</w:t>
+      </w:r>
+    </w:p>
+    <w:p>
+      <w:pPr>
+        <w:pStyle w:val="Odstavecseseznamem"/>
+        <w:numPr>
+          <w:ilvl w:val="1"/>
+          <w:numId w:val="1"/>
+        </w:numPr>
+      </w:pPr>
+      <w:r>
+        <w:t>Kulová zrcadla</w:t>
+      </w:r>
+    </w:p>
+    <w:p>
+      <w:pPr>
+        <w:pStyle w:val="Odstavecseseznamem"/>
+        <w:numPr>
+          <w:ilvl w:val="2"/>
+          <w:numId w:val="1"/>
+        </w:numPr>
+      </w:pPr>
+      <w:r>
+        <w:t>Dutá</w:t>
+      </w:r>
+    </w:p>
+    <w:p>
+      <w:pPr>
+        <w:pStyle w:val="Odstavecseseznamem"/>
+        <w:numPr>
+          <w:ilvl w:val="2"/>
+          <w:numId w:val="1"/>
+        </w:numPr>
+      </w:pPr>
+      <w:r>
+        <w:rPr>
+          <w:noProof/>
+        </w:rPr>
+        <w:drawing>
+          <wp:inline distT="0" distB="0" distL="0" distR="0" wp14:anchorId="15EFE73F" wp14:editId="0D77C77C">
+            <wp:extent cx="2466975" cy="1849755"/>
+            <wp:effectExtent l="0" t="0" r="9525" b="0"/>
+            <wp:docPr id="2" name="Obrázek 2"/>
+            <wp:cNvGraphicFramePr>
+              <a:graphicFrameLocks xmlns:a="http://schemas.openxmlformats.org/drawingml/2006/main" noChangeAspect="1"/>
+            </wp:cNvGraphicFramePr>
+            <a:graphic xmlns:a="http://schemas.openxmlformats.org/drawingml/2006/main">
+              <a:graphicData uri="http://schemas.openxmlformats.org/drawingml/2006/picture">
+                <pic:pic xmlns:pic="http://schemas.openxmlformats.org/drawingml/2006/picture">
+                  <pic:nvPicPr>
+                    <pic:cNvPr id="0" name="Picture 3"/>
+                    <pic:cNvPicPr>
+                      <a:picLocks noChangeAspect="1" noChangeArrowheads="1"/>
+                    </pic:cNvPicPr>
+                  </pic:nvPicPr>
+                  <pic:blipFill>
+                    <a:blip r:embed="rId5">
+                      <a:extLst>
+                        <a:ext uri="{28A0092B-C50C-407E-A947-70E740481C1C}">
+                          <a14:useLocalDpi xmlns:a14="http://schemas.microsoft.com/office/drawing/2010/main" val="0"/>
+                        </a:ext>
+                      </a:extLst>
+                    </a:blip>
+                    <a:srcRect/>
+                    <a:stretch>
+                      <a:fillRect/>
+                    </a:stretch>
+                  </pic:blipFill>
+                  <pic:spPr bwMode="auto">
+                    <a:xfrm>
+                      <a:off x="0" y="0"/>
+                      <a:ext cx="2466975" cy="1849755"/>
+                    </a:xfrm>
+                    <a:prstGeom prst="rect">
+                      <a:avLst/>
+                    </a:prstGeom>
+                    <a:noFill/>
+                    <a:ln>
+                      <a:noFill/>
+                    </a:ln>
+                  </pic:spPr>
+                </pic:pic>
+              </a:graphicData>
+            </a:graphic>
+          </wp:inline>
+        </w:drawing>
+      </w:r>
+    </w:p>
+    <w:p>
+      <w:pPr>
+        <w:pStyle w:val="Odstavecseseznamem"/>
+        <w:numPr>
+          <w:ilvl w:val="2"/>
+          <w:numId w:val="1"/>
+        </w:numPr>
+      </w:pPr>
+      <w:r>
+        <w:t>Vypuklá</w:t>
+      </w:r>
+    </w:p>
+    <w:p>
+      <w:pPr>
+        <w:pStyle w:val="Odstavecseseznamem"/>
+        <w:numPr>
+          <w:ilvl w:val="3"/>
+          <w:numId w:val="1"/>
+        </w:numPr>
+      </w:pPr>
+      <w:r>
+        <w:t>S = Střed křivosti</w:t>
+      </w:r>
+    </w:p>
+    <w:p>
+      <w:pPr>
+        <w:pStyle w:val="Odstavecseseznamem"/>
+        <w:numPr>
+          <w:ilvl w:val="3"/>
+          <w:numId w:val="1"/>
+        </w:numPr>
+      </w:pPr>
+      <w:r>
+        <w:t xml:space="preserve">V </w:t>
+      </w:r>
+      <w:r>
+        <w:t>–</w:t>
+      </w:r>
+      <w:r>
+        <w:t xml:space="preserve"> Vrchol</w:t>
+      </w:r>
+    </w:p>
+    <w:p>
+      <w:pPr>
+        <w:pStyle w:val="Odstavecseseznamem"/>
+        <w:numPr>
+          <w:ilvl w:val="3"/>
+          <w:numId w:val="1"/>
+        </w:numPr>
+      </w:pPr>
+      <w:r>
+        <w:t>F – Ohnnisko</w:t>
+      </w:r>
+    </w:p>
+    <w:p>
+      <w:pPr>
+        <w:pStyle w:val="Odstavecseseznamem"/>
+        <w:numPr>
+          <w:ilvl w:val="3"/>
+          <w:numId w:val="1"/>
+        </w:numPr>
+      </w:pPr>
+      <w:r>
+        <w:t>R – Poloměr křivosti</w:t>
+      </w:r>
+    </w:p>
+    <w:p>
+      <w:pPr>
+        <w:pStyle w:val="Odstavecseseznamem"/>
+        <w:numPr>
+          <w:ilvl w:val="3"/>
+          <w:numId w:val="1"/>
+        </w:numPr>
+      </w:pPr>
+      <w:r>
+        <w:t>F – ohnisková vzdálenost</w:t>
+      </w:r>
+    </w:p>
+    <w:p>
+      <w:pPr>
+        <w:pStyle w:val="Odstavecseseznamem"/>
+        <w:numPr>
+          <w:ilvl w:val="3"/>
+          <w:numId w:val="1"/>
+        </w:numPr>
+      </w:pPr>
+      <w:r>
+        <w:t>f = r/z</w:t>
+      </w:r>
+    </w:p>
+    <w:p>
+      <w:pPr>
+        <w:pStyle w:val="Odstavecseseznamem"/>
+        <w:numPr>
+          <w:ilvl w:val="3"/>
+          <w:numId w:val="1"/>
+        </w:numPr>
+      </w:pPr>
+      <w:r>
+        <w:rPr>
+          <w:noProof/>
+        </w:rPr>
+        <w:drawing>
+          <wp:inline distT="0" distB="0" distL="0" distR="0" wp14:anchorId="4F61DA8A" wp14:editId="1425DFD3">
+            <wp:extent cx="2466975" cy="1849755"/>
+            <wp:effectExtent l="0" t="0" r="9525" b="0"/>
+            <wp:docPr id="1" name="Obrázek 1"/>
+            <wp:cNvGraphicFramePr>
+              <a:graphicFrameLocks xmlns:a="http://schemas.openxmlformats.org/drawingml/2006/main" noChangeAspect="1"/>
+            </wp:cNvGraphicFramePr>
+            <a:graphic xmlns:a="http://schemas.openxmlformats.org/drawingml/2006/main">
+              <a:graphicData uri="http://schemas.openxmlformats.org/drawingml/2006/picture">
+                <pic:pic xmlns:pic="http://schemas.openxmlformats.org/drawingml/2006/picture">
+                  <pic:nvPicPr>
+                    <pic:cNvPr id="0" name="Picture 1"/>
+                    <pic:cNvPicPr>
+                      <a:picLocks noChangeAspect="1" noChangeArrowheads="1"/>
+                    </pic:cNvPicPr>
+                  </pic:nvPicPr>
+                  <pic:blipFill>
+                    <a:blip r:embed="rId6">
+                      <a:extLst>
+                        <a:ext uri="{28A0092B-C50C-407E-A947-70E740481C1C}">
+                          <a14:useLocalDpi xmlns:a14="http://schemas.microsoft.com/office/drawing/2010/main" val="0"/>
+                        </a:ext>
+                      </a:extLst>
+                    </a:blip>
+                    <a:srcRect/>
+                    <a:stretch>
+                      <a:fillRect/>
+                    </a:stretch>
+                  </pic:blipFill>
+                  <pic:spPr bwMode="auto">
+                    <a:xfrm>
+                      <a:off x="0" y="0"/>
+                      <a:ext cx="2466975" cy="1849755"/>
+                    </a:xfrm>
+                    <a:prstGeom prst="rect">
+                      <a:avLst/>
+                    </a:prstGeom>
+                    <a:noFill/>
+                    <a:ln>
+                      <a:noFill/>
+                    </a:ln>
+                  </pic:spPr>
+                </pic:pic>
+              </a:graphicData>
+            </a:graphic>
+          </wp:inline>
+        </w:drawing>
+      </w:r>
+    </w:p>
+    <w:p>
+      <w:pPr>
+        <w:pStyle w:val="Odstavecseseznamem"/>
+        <w:numPr>
+          <w:ilvl w:val="0"/>
+          <w:numId w:val="1"/>
+        </w:numPr>
+      </w:pPr>
+      <w:r>
+        <w:t>Čočky</w:t>
+      </w:r>
+    </w:p>
+    <w:p>
+      <w:pPr>
+        <w:pStyle w:val="Odstavecseseznamem"/>
+        <w:numPr>
+          <w:ilvl w:val="1"/>
+          <w:numId w:val="1"/>
+        </w:numPr>
+      </w:pPr>
+      <w:r>
+        <w:t>Spojky</w:t>
+      </w:r>
+    </w:p>
+    <w:p>
+      <w:pPr>
+        <w:pStyle w:val="Odstavecseseznamem"/>
+        <w:numPr>
+          <w:ilvl w:val="2"/>
+          <w:numId w:val="1"/>
+        </w:numPr>
+      </w:pPr>
+      <w:r>
+        <w:t>O obraceny obraz</w:t>
+      </w:r>
+    </w:p>
+    <w:p>
+      <w:pPr>
+        <w:pStyle w:val="Odstavecseseznamem"/>
+        <w:numPr>
+          <w:ilvl w:val="1"/>
+          <w:numId w:val="1"/>
+        </w:numPr>
+      </w:pPr>
+      <w:r>
+        <w:t>Rozptylky</w:t>
       </w:r>
     </w:p>
     <w:sectPr>
@@ -124,7 +536,7 @@
         <w:rFonts w:ascii="Courier New" w:hAnsi="Courier New" w:cs="Courier New" w:hint="default"/>
       </w:rPr>
     </w:lvl>
-    <w:lvl w:ilvl="2" w:tplc="04050005" w:tentative="1">
+    <w:lvl w:ilvl="2" w:tplc="04050005">
       <w:start w:val="1"/>
       <w:numFmt w:val="bullet"/>
       <w:lvlText w:val=""/>
@@ -136,7 +548,7 @@
         <w:rFonts w:ascii="Wingdings" w:hAnsi="Wingdings" w:hint="default"/>
       </w:rPr>
     </w:lvl>
-    <w:lvl w:ilvl="3" w:tplc="04050001" w:tentative="1">
+    <w:lvl w:ilvl="3" w:tplc="04050001">
       <w:start w:val="1"/>
       <w:numFmt w:val="bullet"/>
       <w:lvlText w:val=""/>
